--- a/report/Home.docx
+++ b/report/Home.docx
@@ -988,6 +988,8 @@
         <w:ind w:left="720" w:firstLine="720"/>
         <w:rPr>
           <w:rFonts w:cstheme="minorHAnsi"/>
+          <w:b/>
+          <w:bCs/>
           <w:sz w:val="32"/>
           <w:szCs w:val="32"/>
           <w:u w:val="single"/>
@@ -996,11 +998,24 @@
       <w:r>
         <w:rPr>
           <w:rFonts w:cstheme="minorHAnsi"/>
+          <w:b/>
+          <w:bCs/>
           <w:sz w:val="32"/>
           <w:szCs w:val="32"/>
           <w:u w:val="single"/>
         </w:rPr>
-        <w:t>EProject:</w:t>
+        <w:t>e</w:t>
+      </w:r>
+      <w:r>
+        <w:rPr>
+          <w:rFonts w:cstheme="minorHAnsi"/>
+          <w:b/>
+          <w:bCs/>
+          <w:sz w:val="32"/>
+          <w:szCs w:val="32"/>
+          <w:u w:val="single"/>
+        </w:rPr>
+        <w:t>Project:</w:t>
       </w:r>
     </w:p>
     <w:p>
@@ -1083,15 +1098,37 @@
           <w:sz w:val="30"/>
           <w:szCs w:val="30"/>
         </w:rPr>
-        <w:t xml:space="preserve"> Ths</w:t>
-      </w:r>
-      <w:r>
-        <w:rPr>
-          <w:rFonts w:cstheme="minorHAnsi"/>
-          <w:sz w:val="30"/>
-          <w:szCs w:val="30"/>
-        </w:rPr>
-        <w:t xml:space="preserve"> LE QUOC DUNG.</w:t>
+        <w:t xml:space="preserve"> </w:t>
+      </w:r>
+      <w:r>
+        <w:rPr>
+          <w:rFonts w:cstheme="minorHAnsi"/>
+          <w:b/>
+          <w:bCs/>
+          <w:sz w:val="30"/>
+          <w:szCs w:val="30"/>
+        </w:rPr>
+        <w:t>MSc</w:t>
+      </w:r>
+      <w:r>
+        <w:rPr>
+          <w:rFonts w:cstheme="minorHAnsi"/>
+          <w:b/>
+          <w:bCs/>
+          <w:sz w:val="30"/>
+          <w:szCs w:val="30"/>
+        </w:rPr>
+        <w:t xml:space="preserve"> </w:t>
+      </w:r>
+      <w:r>
+        <w:rPr>
+          <w:rFonts w:cstheme="minorHAnsi"/>
+          <w:b/>
+          <w:bCs/>
+          <w:sz w:val="30"/>
+          <w:szCs w:val="30"/>
+        </w:rPr>
+        <w:t>Dung Quoc Le</w:t>
       </w:r>
     </w:p>
     <w:p>
@@ -1129,18 +1166,60 @@
       <w:r>
         <w:rPr>
           <w:rFonts w:cstheme="minorHAnsi"/>
-          <w:sz w:val="30"/>
-          <w:szCs w:val="30"/>
-        </w:rPr>
-        <w:t>NGO ANH HAO</w:t>
-      </w:r>
-      <w:r>
-        <w:rPr>
-          <w:rFonts w:cstheme="minorHAnsi"/>
-          <w:sz w:val="30"/>
-          <w:szCs w:val="30"/>
-        </w:rPr>
-        <w:t xml:space="preserve"> (Leader)</w:t>
+          <w:b/>
+          <w:bCs/>
+          <w:sz w:val="30"/>
+          <w:szCs w:val="30"/>
+        </w:rPr>
+        <w:t>HAO</w:t>
+      </w:r>
+      <w:r>
+        <w:rPr>
+          <w:rFonts w:cstheme="minorHAnsi"/>
+          <w:sz w:val="30"/>
+          <w:szCs w:val="30"/>
+        </w:rPr>
+        <w:t xml:space="preserve"> </w:t>
+      </w:r>
+      <w:r>
+        <w:rPr>
+          <w:rFonts w:cstheme="minorHAnsi"/>
+          <w:b/>
+          <w:bCs/>
+          <w:sz w:val="30"/>
+          <w:szCs w:val="30"/>
+        </w:rPr>
+        <w:t xml:space="preserve">ANH </w:t>
+      </w:r>
+      <w:r>
+        <w:rPr>
+          <w:rFonts w:cstheme="minorHAnsi"/>
+          <w:b/>
+          <w:bCs/>
+          <w:sz w:val="30"/>
+          <w:szCs w:val="30"/>
+        </w:rPr>
+        <w:t xml:space="preserve"> </w:t>
+      </w:r>
+      <w:r>
+        <w:rPr>
+          <w:rFonts w:cstheme="minorHAnsi"/>
+          <w:b/>
+          <w:bCs/>
+          <w:sz w:val="30"/>
+          <w:szCs w:val="30"/>
+        </w:rPr>
+        <w:t xml:space="preserve">NGO </w:t>
+      </w:r>
+      <w:r>
+        <w:rPr>
+          <w:rFonts w:cstheme="minorHAnsi"/>
+          <w:i/>
+          <w:iCs/>
+          <w:sz w:val="30"/>
+          <w:szCs w:val="30"/>
+        </w:rPr>
+        <w:t>(Leader)</w:t>
       </w:r>
     </w:p>
     <w:p>
@@ -1162,7 +1241,15 @@
           <w:sz w:val="30"/>
           <w:szCs w:val="30"/>
         </w:rPr>
-        <w:t>PHAM PHU CUONG</w:t>
+        <w:t xml:space="preserve">CUONG PHU </w:t>
+      </w:r>
+      <w:r>
+        <w:rPr>
+          <w:rFonts w:cstheme="minorHAnsi"/>
+          <w:sz w:val="30"/>
+          <w:szCs w:val="30"/>
+        </w:rPr>
+        <w:t xml:space="preserve">PHAM </w:t>
       </w:r>
     </w:p>
     <w:p>
@@ -1210,6 +1297,28 @@
           <w:szCs w:val="30"/>
         </w:rPr>
       </w:pPr>
+    </w:p>
+    <w:p>
+      <w:pPr>
+        <w:ind w:left="3600"/>
+        <w:rPr>
+          <w:rFonts w:cstheme="minorHAnsi"/>
+          <w:b/>
+          <w:bCs/>
+          <w:sz w:val="30"/>
+          <w:szCs w:val="30"/>
+        </w:rPr>
+      </w:pPr>
+      <w:r>
+        <w:rPr>
+          <w:rFonts w:cstheme="minorHAnsi"/>
+          <w:b/>
+          <w:bCs/>
+          <w:sz w:val="30"/>
+          <w:szCs w:val="30"/>
+        </w:rPr>
+        <w:t xml:space="preserve">     August 2022</w:t>
+      </w:r>
     </w:p>
     <w:p/>
     <w:sectPr>
@@ -1466,6 +1575,7 @@
     <w:lsdException w:name="HTML Sample" w:semiHidden="1" w:unhideWhenUsed="1"/>
     <w:lsdException w:name="HTML Typewriter" w:semiHidden="1" w:unhideWhenUsed="1"/>
     <w:lsdException w:name="HTML Variable" w:semiHidden="1" w:unhideWhenUsed="1"/>
+    <w:lsdException w:name="Normal Table" w:semiHidden="1" w:unhideWhenUsed="1"/>
     <w:lsdException w:name="annotation subject" w:semiHidden="1" w:unhideWhenUsed="1"/>
     <w:lsdException w:name="No List" w:semiHidden="1" w:unhideWhenUsed="1"/>
     <w:lsdException w:name="Outline List 1" w:semiHidden="1" w:unhideWhenUsed="1"/>
@@ -1512,8 +1622,10 @@
     <w:lsdException w:name="Table Subtle 2" w:semiHidden="1" w:unhideWhenUsed="1"/>
     <w:lsdException w:name="Table Web 1" w:semiHidden="1" w:unhideWhenUsed="1"/>
     <w:lsdException w:name="Table Web 2" w:semiHidden="1" w:unhideWhenUsed="1"/>
+    <w:lsdException w:name="Table Web 3" w:semiHidden="1" w:unhideWhenUsed="1"/>
     <w:lsdException w:name="Balloon Text" w:semiHidden="1" w:unhideWhenUsed="1"/>
     <w:lsdException w:name="Table Grid" w:uiPriority="39"/>
+    <w:lsdException w:name="Table Theme" w:semiHidden="1" w:unhideWhenUsed="1"/>
     <w:lsdException w:name="Placeholder Text" w:semiHidden="1"/>
     <w:lsdException w:name="No Spacing" w:uiPriority="1" w:qFormat="1"/>
     <w:lsdException w:name="Light Shading" w:uiPriority="60"/>
